--- a/skazka.docx
+++ b/skazka.docx
@@ -28,6 +28,12 @@
       </w:pPr>
       <w:r>
         <w:t xml:space="preserve">Жил-был на селе один мужик Иван. И была у Ивана одна редкая способность: мог он летать. </w:t>
+      </w:r>
+      <w:r>
+        <w:t>О</w:t>
+      </w:r>
+      <w:r>
+        <w:t>т этого была для сельчан от него всяческая польза: то кабана поможет выследить, то заблудившихся детей найдёт.</w:t>
       </w:r>
     </w:p>
     <w:sectPr>

--- a/skazka.docx
+++ b/skazka.docx
@@ -34,6 +34,17 @@
       </w:r>
       <w:r>
         <w:t>т этого была для сельчан от него всяческая польза: то кабана поможет выследить, то заблудившихся детей найдёт.</w:t>
+      </w:r>
+    </w:p>
+    <w:p>
+      <w:pPr>
+        <w:ind w:firstLine="708"/>
+      </w:pPr>
+      <w:r>
+        <w:t xml:space="preserve">Но вот стало на селе плохо жить. </w:t>
+      </w:r>
+      <w:r>
+        <w:t>И послали сельчане Ивана к президенту.</w:t>
       </w:r>
     </w:p>
     <w:sectPr>

--- a/skazka.docx
+++ b/skazka.docx
@@ -25,6 +25,7 @@
     <w:p>
       <w:pPr>
         <w:ind w:firstLine="708"/>
+        <w:jc w:val="both"/>
       </w:pPr>
       <w:r>
         <w:t xml:space="preserve">Жил-был на селе один мужик Иван. И была у Ивана одна редкая способность: мог он летать. </w:t>
@@ -39,12 +40,39 @@
     <w:p>
       <w:pPr>
         <w:ind w:firstLine="708"/>
+        <w:jc w:val="both"/>
       </w:pPr>
       <w:r>
-        <w:t xml:space="preserve">Но вот стало на селе плохо жить. </w:t>
-      </w:r>
-      <w:r>
-        <w:t>И послали сельчане Ивана к президенту.</w:t>
+        <w:t xml:space="preserve">Иван на селе почёт имел. Ещё бы! </w:t>
+      </w:r>
+      <w:r>
+        <w:t xml:space="preserve">Никто летать не может, а он может. </w:t>
+      </w:r>
+      <w:proofErr w:type="gramStart"/>
+      <w:r>
+        <w:t>Девки</w:t>
+      </w:r>
+      <w:proofErr w:type="gramEnd"/>
+      <w:r>
+        <w:t xml:space="preserve"> за ним хороводом ходили. Страшно подумать, чего он умел с девками-то. Каждая хотела узнать это. Мужики другие завидовали Ивану. Но по-доброму, потому что Иван хорошим мужиком был: никогда в помощи не отказывал, да и вообще покладистый был.</w:t>
+      </w:r>
+    </w:p>
+    <w:p>
+      <w:pPr>
+        <w:ind w:firstLine="708"/>
+        <w:jc w:val="both"/>
+      </w:pPr>
+      <w:r>
+        <w:t>Но вот настали на се</w:t>
+      </w:r>
+      <w:r>
+        <w:t>л</w:t>
+      </w:r>
+      <w:r>
+        <w:t xml:space="preserve">е трудные времена: тяжело стало жить. </w:t>
+      </w:r>
+      <w:r>
+        <w:t>Солнце потускнело, трава пожухла, пенсия стала маленькая у бабушек. Собрали на селе совет. На повестку дня вынесли вопрос: «чего теперь делать-то?».</w:t>
       </w:r>
     </w:p>
     <w:sectPr>

--- a/skazka.docx
+++ b/skazka.docx
@@ -72,7 +72,13 @@
         <w:t xml:space="preserve">е трудные времена: тяжело стало жить. </w:t>
       </w:r>
       <w:r>
-        <w:t>Солнце потускнело, трава пожухла, пенсия стала маленькая у бабушек. Собрали на селе совет. На повестку дня вынесли вопрос: «чего теперь делать-то?».</w:t>
+        <w:t xml:space="preserve">Солнце потускнело, трава пожухла, </w:t>
+      </w:r>
+      <w:r>
+        <w:t>надой у коров совсем маленький стал</w:t>
+      </w:r>
+      <w:r>
+        <w:t>. Собрали на селе совет. На повестку дня вынесли вопрос: «чего теперь делать-то?».</w:t>
       </w:r>
     </w:p>
     <w:sectPr>

--- a/skazka.docx
+++ b/skazka.docx
@@ -79,6 +79,26 @@
       </w:r>
       <w:r>
         <w:t>. Собрали на селе совет. На повестку дня вынесли вопрос: «чего теперь делать-то?».</w:t>
+      </w:r>
+    </w:p>
+    <w:p>
+      <w:pPr>
+        <w:ind w:firstLine="708"/>
+        <w:jc w:val="both"/>
+      </w:pPr>
+      <w:r>
+        <w:t xml:space="preserve">Думали-думали, </w:t>
+      </w:r>
+      <w:proofErr w:type="gramStart"/>
+      <w:r>
+        <w:t>наконец</w:t>
+      </w:r>
+      <w:proofErr w:type="gramEnd"/>
+      <w:r>
+        <w:t xml:space="preserve"> придумали. Решили писать письмо президенту с прошением. </w:t>
+      </w:r>
+      <w:r>
+        <w:t>Только чего у него просить тоже нужно ещё придумать. Опять думали-думали, придумали. Решили денег у него просить. Якобы на хозяйственные нужды.</w:t>
       </w:r>
     </w:p>
     <w:sectPr>

--- a/skazka.docx
+++ b/skazka.docx
@@ -99,6 +99,18 @@
       </w:r>
       <w:r>
         <w:t>Только чего у него просить тоже нужно ещё придумать. Опять думали-думали, придумали. Решили денег у него просить. Якобы на хозяйственные нужды.</w:t>
+      </w:r>
+    </w:p>
+    <w:p>
+      <w:pPr>
+        <w:ind w:firstLine="708"/>
+        <w:jc w:val="both"/>
+      </w:pPr>
+      <w:r>
+        <w:t xml:space="preserve">Решили-сделали. </w:t>
+      </w:r>
+      <w:r>
+        <w:t>Написали письмо. Каждый сельский житель его подписал. Гонцом отправили Ивана. Решили, что он долетит быстрее, чем почта России перешлёт.</w:t>
       </w:r>
     </w:p>
     <w:sectPr>

--- a/skazka.docx
+++ b/skazka.docx
@@ -111,6 +111,15 @@
       </w:r>
       <w:r>
         <w:t>Написали письмо. Каждый сельский житель его подписал. Гонцом отправили Ивана. Решили, что он долетит быстрее, чем почта России перешлёт.</w:t>
+      </w:r>
+    </w:p>
+    <w:p>
+      <w:pPr>
+        <w:ind w:firstLine="708"/>
+        <w:jc w:val="both"/>
+      </w:pPr>
+      <w:r>
+        <w:t>Сказано-сделано. Иван снарядился в путь-дорогу, да полетел.</w:t>
       </w:r>
     </w:p>
     <w:sectPr>
